--- a/docs/img/Banner.docx
+++ b/docs/img/Banner.docx
@@ -1,27 +1,25 @@
 
 <file path=word/document.xml><?xml version="1.0" encoding="utf-8"?>
-<w:document xmlns:wpc="http://schemas.microsoft.com/office/word/2010/wordprocessingCanvas" xmlns:cx="http://schemas.microsoft.com/office/drawing/2014/chartex" xmlns:cx1="http://schemas.microsoft.com/office/drawing/2015/9/8/chartex" xmlns:mc="http://schemas.openxmlformats.org/markup-compatibility/2006" xmlns:o="urn:schemas-microsoft-com:office:office" xmlns:r="http://schemas.openxmlformats.org/officeDocument/2006/relationships" xmlns:m="http://schemas.openxmlformats.org/officeDocument/2006/math" xmlns:v="urn:schemas-microsoft-com:vml" xmlns:wp14="http://schemas.microsoft.com/office/word/2010/wordprocessingDrawing" xmlns:wp="http://schemas.openxmlformats.org/drawingml/2006/wordprocessingDrawing" xmlns:w10="urn:schemas-microsoft-com:office:word" xmlns:w="http://schemas.openxmlformats.org/wordprocessingml/2006/main" xmlns:w14="http://schemas.microsoft.com/office/word/2010/wordml" xmlns:w15="http://schemas.microsoft.com/office/word/2012/wordml" xmlns:w16se="http://schemas.microsoft.com/office/word/2015/wordml/symex" xmlns:wpg="http://schemas.microsoft.com/office/word/2010/wordprocessingGroup" xmlns:wpi="http://schemas.microsoft.com/office/word/2010/wordprocessingInk" xmlns:wne="http://schemas.microsoft.com/office/word/2006/wordml" xmlns:wps="http://schemas.microsoft.com/office/word/2010/wordprocessingShape" mc:Ignorable="w14 w15 w16se wp14">
+<w:document xmlns:wpc="http://schemas.microsoft.com/office/word/2010/wordprocessingCanvas" xmlns:cx="http://schemas.microsoft.com/office/drawing/2014/chartex" xmlns:cx1="http://schemas.microsoft.com/office/drawing/2015/9/8/chartex" xmlns:cx2="http://schemas.microsoft.com/office/drawing/2015/10/21/chartex" xmlns:cx3="http://schemas.microsoft.com/office/drawing/2016/5/9/chartex" xmlns:cx4="http://schemas.microsoft.com/office/drawing/2016/5/10/chartex" xmlns:cx5="http://schemas.microsoft.com/office/drawing/2016/5/11/chartex" xmlns:cx6="http://schemas.microsoft.com/office/drawing/2016/5/12/chartex" xmlns:cx7="http://schemas.microsoft.com/office/drawing/2016/5/13/chartex" xmlns:cx8="http://schemas.microsoft.com/office/drawing/2016/5/14/chartex" xmlns:mc="http://schemas.openxmlformats.org/markup-compatibility/2006" xmlns:aink="http://schemas.microsoft.com/office/drawing/2016/ink" xmlns:am3d="http://schemas.microsoft.com/office/drawing/2017/model3d" xmlns:o="urn:schemas-microsoft-com:office:office" xmlns:oel="http://schemas.microsoft.com/office/2019/extlst" xmlns:r="http://schemas.openxmlformats.org/officeDocument/2006/relationships" xmlns:m="http://schemas.openxmlformats.org/officeDocument/2006/math" xmlns:v="urn:schemas-microsoft-com:vml" xmlns:wp14="http://schemas.microsoft.com/office/word/2010/wordprocessingDrawing" xmlns:wp="http://schemas.openxmlformats.org/drawingml/2006/wordprocessingDrawing" xmlns:w10="urn:schemas-microsoft-com:office:word" xmlns:w="http://schemas.openxmlformats.org/wordprocessingml/2006/main" xmlns:w14="http://schemas.microsoft.com/office/word/2010/wordml" xmlns:w15="http://schemas.microsoft.com/office/word/2012/wordml" xmlns:w16cex="http://schemas.microsoft.com/office/word/2018/wordml/cex" xmlns:w16cid="http://schemas.microsoft.com/office/word/2016/wordml/cid" xmlns:w16="http://schemas.microsoft.com/office/word/2018/wordml" xmlns:w16du="http://schemas.microsoft.com/office/word/2023/wordml/word16du" xmlns:w16sdtdh="http://schemas.microsoft.com/office/word/2020/wordml/sdtdatahash" xmlns:w16se="http://schemas.microsoft.com/office/word/2015/wordml/symex" xmlns:wpg="http://schemas.microsoft.com/office/word/2010/wordprocessingGroup" xmlns:wpi="http://schemas.microsoft.com/office/word/2010/wordprocessingInk" xmlns:wne="http://schemas.microsoft.com/office/word/2006/wordml" xmlns:wps="http://schemas.microsoft.com/office/word/2010/wordprocessingShape" mc:Ignorable="w14 w15 w16se w16cid w16 w16cex w16sdtdh w16du wp14">
   <w:body>
     <w:p>
-      <w:bookmarkStart w:id="0" w:name="_GoBack"/>
-      <w:bookmarkEnd w:id="0"/>
       <w:r>
         <w:rPr>
           <w:noProof/>
         </w:rPr>
         <w:drawing>
-          <wp:anchor distT="0" distB="0" distL="114300" distR="114300" simplePos="0" relativeHeight="251660288" behindDoc="0" locked="0" layoutInCell="1" allowOverlap="1">
+          <wp:anchor distT="0" distB="0" distL="114300" distR="114300" simplePos="0" relativeHeight="251661312" behindDoc="0" locked="0" layoutInCell="1" allowOverlap="1" wp14:anchorId="0D979BF7" wp14:editId="25C1D6D9">
             <wp:simplePos x="0" y="0"/>
             <wp:positionH relativeFrom="column">
-              <wp:posOffset>5379943</wp:posOffset>
+              <wp:posOffset>6741795</wp:posOffset>
             </wp:positionH>
             <wp:positionV relativeFrom="paragraph">
-              <wp:posOffset>2041579</wp:posOffset>
+              <wp:posOffset>484505</wp:posOffset>
             </wp:positionV>
-            <wp:extent cx="1931993" cy="1212215"/>
-            <wp:effectExtent l="0" t="0" r="0" b="6985"/>
+            <wp:extent cx="2183508" cy="1443355"/>
+            <wp:effectExtent l="0" t="0" r="7620" b="4445"/>
             <wp:wrapNone/>
-            <wp:docPr id="3" name="Picture 3"/>
+            <wp:docPr id="750896242" name="Picture 4"/>
             <wp:cNvGraphicFramePr>
               <a:graphicFrameLocks xmlns:a="http://schemas.openxmlformats.org/drawingml/2006/main" noChangeAspect="1"/>
             </wp:cNvGraphicFramePr>
@@ -29,8 +27,10 @@
               <a:graphicData uri="http://schemas.openxmlformats.org/drawingml/2006/picture">
                 <pic:pic xmlns:pic="http://schemas.openxmlformats.org/drawingml/2006/picture">
                   <pic:nvPicPr>
-                    <pic:cNvPr id="3" name="ca-halibut-1.jpg"/>
-                    <pic:cNvPicPr/>
+                    <pic:cNvPr id="0" name="Picture 5"/>
+                    <pic:cNvPicPr>
+                      <a:picLocks noChangeAspect="1" noChangeArrowheads="1"/>
+                    </pic:cNvPicPr>
                   </pic:nvPicPr>
                   <pic:blipFill rotWithShape="1">
                     <a:blip r:embed="rId4">
@@ -40,17 +40,18 @@
                         </a:ext>
                       </a:extLst>
                     </a:blip>
-                    <a:srcRect r="8507"/>
+                    <a:srcRect b="7922"/>
                     <a:stretch/>
                   </pic:blipFill>
                   <pic:spPr bwMode="auto">
                     <a:xfrm>
                       <a:off x="0" y="0"/>
-                      <a:ext cx="1931993" cy="1212215"/>
+                      <a:ext cx="2183508" cy="1443355"/>
                     </a:xfrm>
                     <a:prstGeom prst="rect">
                       <a:avLst/>
                     </a:prstGeom>
+                    <a:noFill/>
                     <a:ln>
                       <a:noFill/>
                     </a:ln>
@@ -77,18 +78,18 @@
           <w:noProof/>
         </w:rPr>
         <w:drawing>
-          <wp:anchor distT="0" distB="0" distL="114300" distR="114300" simplePos="0" relativeHeight="251659264" behindDoc="0" locked="0" layoutInCell="1" allowOverlap="1">
+          <wp:anchor distT="0" distB="0" distL="114300" distR="114300" simplePos="0" relativeHeight="251658240" behindDoc="0" locked="0" layoutInCell="1" allowOverlap="1" wp14:anchorId="530DD426" wp14:editId="37A60BEC">
             <wp:simplePos x="0" y="0"/>
             <wp:positionH relativeFrom="column">
-              <wp:posOffset>3575319</wp:posOffset>
+              <wp:posOffset>5002530</wp:posOffset>
             </wp:positionH>
             <wp:positionV relativeFrom="paragraph">
-              <wp:posOffset>2039003</wp:posOffset>
+              <wp:posOffset>484505</wp:posOffset>
             </wp:positionV>
-            <wp:extent cx="1851732" cy="1235131"/>
-            <wp:effectExtent l="0" t="0" r="0" b="3175"/>
+            <wp:extent cx="1752600" cy="1443355"/>
+            <wp:effectExtent l="0" t="0" r="0" b="4445"/>
             <wp:wrapNone/>
-            <wp:docPr id="2" name="Picture 2"/>
+            <wp:docPr id="42487750" name="Picture 1"/>
             <wp:cNvGraphicFramePr>
               <a:graphicFrameLocks xmlns:a="http://schemas.openxmlformats.org/drawingml/2006/main" noChangeAspect="1"/>
             </wp:cNvGraphicFramePr>
@@ -96,8 +97,10 @@
               <a:graphicData uri="http://schemas.openxmlformats.org/drawingml/2006/picture">
                 <pic:pic xmlns:pic="http://schemas.openxmlformats.org/drawingml/2006/picture">
                   <pic:nvPicPr>
-                    <pic:cNvPr id="2" name="Halibut_inwater.jpg"/>
-                    <pic:cNvPicPr/>
+                    <pic:cNvPr id="0" name="Picture 2"/>
+                    <pic:cNvPicPr>
+                      <a:picLocks noChangeAspect="1" noChangeArrowheads="1"/>
+                    </pic:cNvPicPr>
                   </pic:nvPicPr>
                   <pic:blipFill>
                     <a:blip r:embed="rId5" cstate="print">
@@ -107,18 +110,20 @@
                         </a:ext>
                       </a:extLst>
                     </a:blip>
+                    <a:srcRect/>
                     <a:stretch>
                       <a:fillRect/>
                     </a:stretch>
                   </pic:blipFill>
-                  <pic:spPr>
+                  <pic:spPr bwMode="auto">
                     <a:xfrm>
                       <a:off x="0" y="0"/>
-                      <a:ext cx="1851732" cy="1235131"/>
+                      <a:ext cx="1752600" cy="1443355"/>
                     </a:xfrm>
                     <a:prstGeom prst="rect">
                       <a:avLst/>
                     </a:prstGeom>
+                    <a:noFill/>
                   </pic:spPr>
                 </pic:pic>
               </a:graphicData>
@@ -137,18 +142,18 @@
           <w:noProof/>
         </w:rPr>
         <w:drawing>
-          <wp:anchor distT="0" distB="0" distL="114300" distR="114300" simplePos="0" relativeHeight="251661312" behindDoc="0" locked="0" layoutInCell="1" allowOverlap="1">
+          <wp:anchor distT="0" distB="0" distL="114300" distR="114300" simplePos="0" relativeHeight="251660288" behindDoc="0" locked="0" layoutInCell="1" allowOverlap="1" wp14:anchorId="26EDC76D" wp14:editId="20C4C429">
             <wp:simplePos x="0" y="0"/>
             <wp:positionH relativeFrom="column">
-              <wp:posOffset>1847432</wp:posOffset>
+              <wp:posOffset>3109232</wp:posOffset>
             </wp:positionH>
             <wp:positionV relativeFrom="paragraph">
-              <wp:posOffset>2070574</wp:posOffset>
+              <wp:posOffset>421640</wp:posOffset>
             </wp:positionV>
-            <wp:extent cx="1754272" cy="1169514"/>
-            <wp:effectExtent l="0" t="0" r="0" b="0"/>
+            <wp:extent cx="1924390" cy="1443355"/>
+            <wp:effectExtent l="0" t="0" r="0" b="4445"/>
             <wp:wrapNone/>
-            <wp:docPr id="4" name="Picture 4"/>
+            <wp:docPr id="1941515049" name="Picture 3"/>
             <wp:cNvGraphicFramePr>
               <a:graphicFrameLocks xmlns:a="http://schemas.openxmlformats.org/drawingml/2006/main" noChangeAspect="1"/>
             </wp:cNvGraphicFramePr>
@@ -156,8 +161,10 @@
               <a:graphicData uri="http://schemas.openxmlformats.org/drawingml/2006/picture">
                 <pic:pic xmlns:pic="http://schemas.openxmlformats.org/drawingml/2006/picture">
                   <pic:nvPicPr>
-                    <pic:cNvPr id="4" name="boat-.jpg"/>
-                    <pic:cNvPicPr/>
+                    <pic:cNvPr id="0" name="Picture 4"/>
+                    <pic:cNvPicPr>
+                      <a:picLocks noChangeAspect="1" noChangeArrowheads="1"/>
+                    </pic:cNvPicPr>
                   </pic:nvPicPr>
                   <pic:blipFill>
                     <a:blip r:embed="rId6" cstate="print">
@@ -167,18 +174,20 @@
                         </a:ext>
                       </a:extLst>
                     </a:blip>
+                    <a:srcRect/>
                     <a:stretch>
                       <a:fillRect/>
                     </a:stretch>
                   </pic:blipFill>
-                  <pic:spPr>
+                  <pic:spPr bwMode="auto">
                     <a:xfrm>
                       <a:off x="0" y="0"/>
-                      <a:ext cx="1770327" cy="1180217"/>
+                      <a:ext cx="1924390" cy="1443355"/>
                     </a:xfrm>
                     <a:prstGeom prst="rect">
                       <a:avLst/>
                     </a:prstGeom>
+                    <a:noFill/>
                   </pic:spPr>
                 </pic:pic>
               </a:graphicData>
@@ -197,18 +206,18 @@
           <w:noProof/>
         </w:rPr>
         <w:drawing>
-          <wp:anchor distT="0" distB="0" distL="114300" distR="114300" simplePos="0" relativeHeight="251658240" behindDoc="0" locked="0" layoutInCell="1" allowOverlap="1">
+          <wp:anchor distT="0" distB="0" distL="114300" distR="114300" simplePos="0" relativeHeight="251659264" behindDoc="0" locked="0" layoutInCell="1" allowOverlap="1" wp14:anchorId="43F14EB1" wp14:editId="185C1CAC">
             <wp:simplePos x="0" y="0"/>
             <wp:positionH relativeFrom="column">
-              <wp:posOffset>108642</wp:posOffset>
+              <wp:posOffset>658215</wp:posOffset>
             </wp:positionH>
             <wp:positionV relativeFrom="paragraph">
-              <wp:posOffset>2077771</wp:posOffset>
+              <wp:posOffset>421912</wp:posOffset>
             </wp:positionV>
-            <wp:extent cx="1745055" cy="1163370"/>
-            <wp:effectExtent l="0" t="0" r="7620" b="0"/>
+            <wp:extent cx="2455718" cy="1443665"/>
+            <wp:effectExtent l="0" t="0" r="1905" b="4445"/>
             <wp:wrapNone/>
-            <wp:docPr id="1" name="Picture 1"/>
+            <wp:docPr id="1070805633" name="Picture 2"/>
             <wp:cNvGraphicFramePr>
               <a:graphicFrameLocks xmlns:a="http://schemas.openxmlformats.org/drawingml/2006/main" noChangeAspect="1"/>
             </wp:cNvGraphicFramePr>
@@ -216,8 +225,10 @@
               <a:graphicData uri="http://schemas.openxmlformats.org/drawingml/2006/picture">
                 <pic:pic xmlns:pic="http://schemas.openxmlformats.org/drawingml/2006/picture">
                   <pic:nvPicPr>
-                    <pic:cNvPr id="1" name="900x600-pacific-halibut-noaa.jpg"/>
-                    <pic:cNvPicPr/>
+                    <pic:cNvPr id="0" name="Picture 3"/>
+                    <pic:cNvPicPr>
+                      <a:picLocks noChangeAspect="1" noChangeArrowheads="1"/>
+                    </pic:cNvPicPr>
                   </pic:nvPicPr>
                   <pic:blipFill>
                     <a:blip r:embed="rId7" cstate="print">
@@ -227,18 +238,20 @@
                         </a:ext>
                       </a:extLst>
                     </a:blip>
+                    <a:srcRect/>
                     <a:stretch>
                       <a:fillRect/>
                     </a:stretch>
                   </pic:blipFill>
-                  <pic:spPr>
+                  <pic:spPr bwMode="auto">
                     <a:xfrm>
                       <a:off x="0" y="0"/>
-                      <a:ext cx="1745055" cy="1163370"/>
+                      <a:ext cx="2455718" cy="1443665"/>
                     </a:xfrm>
                     <a:prstGeom prst="rect">
                       <a:avLst/>
                     </a:prstGeom>
+                    <a:noFill/>
                   </pic:spPr>
                 </pic:pic>
               </a:graphicData>
@@ -255,8 +268,8 @@
     </w:p>
     <w:sectPr>
       <w:pgSz w:w="15840" w:h="12240" w:orient="landscape"/>
-      <w:pgMar w:top="720" w:right="720" w:bottom="720" w:left="720" w:header="720" w:footer="720" w:gutter="0"/>
-      <w:cols w:space="720"/>
+      <w:pgMar w:top="720" w:right="720" w:bottom="720" w:left="720" w:header="708" w:footer="708" w:gutter="0"/>
+      <w:cols w:space="708"/>
       <w:docGrid w:linePitch="360"/>
     </w:sectPr>
   </w:body>
@@ -264,14 +277,14 @@
 </file>
 
 <file path=word/styles.xml><?xml version="1.0" encoding="utf-8"?>
-<w:styles xmlns:mc="http://schemas.openxmlformats.org/markup-compatibility/2006" xmlns:r="http://schemas.openxmlformats.org/officeDocument/2006/relationships" xmlns:w="http://schemas.openxmlformats.org/wordprocessingml/2006/main" xmlns:w14="http://schemas.microsoft.com/office/word/2010/wordml" xmlns:w15="http://schemas.microsoft.com/office/word/2012/wordml" xmlns:w16se="http://schemas.microsoft.com/office/word/2015/wordml/symex" mc:Ignorable="w14 w15 w16se">
+<w:styles xmlns:mc="http://schemas.openxmlformats.org/markup-compatibility/2006" xmlns:r="http://schemas.openxmlformats.org/officeDocument/2006/relationships" xmlns:w="http://schemas.openxmlformats.org/wordprocessingml/2006/main" xmlns:w14="http://schemas.microsoft.com/office/word/2010/wordml" xmlns:w15="http://schemas.microsoft.com/office/word/2012/wordml" xmlns:w16cex="http://schemas.microsoft.com/office/word/2018/wordml/cex" xmlns:w16cid="http://schemas.microsoft.com/office/word/2016/wordml/cid" xmlns:w16="http://schemas.microsoft.com/office/word/2018/wordml" xmlns:w16du="http://schemas.microsoft.com/office/word/2023/wordml/word16du" xmlns:w16sdtdh="http://schemas.microsoft.com/office/word/2020/wordml/sdtdatahash" xmlns:w16se="http://schemas.microsoft.com/office/word/2015/wordml/symex" mc:Ignorable="w14 w15 w16se w16cid w16 w16cex w16sdtdh w16du">
   <w:docDefaults>
     <w:rPrDefault>
       <w:rPr>
         <w:rFonts w:asciiTheme="minorHAnsi" w:eastAsiaTheme="minorHAnsi" w:hAnsiTheme="minorHAnsi" w:cstheme="minorBidi"/>
         <w:sz w:val="22"/>
         <w:szCs w:val="22"/>
-        <w:lang w:val="en-US" w:eastAsia="en-US" w:bidi="ar-SA"/>
+        <w:lang w:val="en-CA" w:eastAsia="en-US" w:bidi="ar-SA"/>
       </w:rPr>
     </w:rPrDefault>
     <w:pPrDefault>
@@ -280,7 +293,7 @@
       </w:pPr>
     </w:pPrDefault>
   </w:docDefaults>
-  <w:latentStyles w:defLockedState="0" w:defUIPriority="99" w:defSemiHidden="0" w:defUnhideWhenUsed="0" w:defQFormat="0" w:count="371">
+  <w:latentStyles w:defLockedState="0" w:defUIPriority="99" w:defSemiHidden="0" w:defUnhideWhenUsed="0" w:defQFormat="0" w:count="376">
     <w:lsdException w:name="Normal" w:uiPriority="0" w:qFormat="1"/>
     <w:lsdException w:name="heading 1" w:uiPriority="9" w:qFormat="1"/>
     <w:lsdException w:name="heading 2" w:semiHidden="1" w:uiPriority="9" w:unhideWhenUsed="1" w:qFormat="1"/>
@@ -652,6 +665,11 @@
     <w:lsdException w:name="List Table 5 Dark Accent 6" w:uiPriority="50"/>
     <w:lsdException w:name="List Table 6 Colorful Accent 6" w:uiPriority="51"/>
     <w:lsdException w:name="List Table 7 Colorful Accent 6" w:uiPriority="52"/>
+    <w:lsdException w:name="Mention" w:semiHidden="1" w:unhideWhenUsed="1"/>
+    <w:lsdException w:name="Smart Hyperlink" w:semiHidden="1" w:unhideWhenUsed="1"/>
+    <w:lsdException w:name="Hashtag" w:semiHidden="1" w:unhideWhenUsed="1"/>
+    <w:lsdException w:name="Unresolved Mention" w:semiHidden="1" w:unhideWhenUsed="1"/>
+    <w:lsdException w:name="Smart Link" w:semiHidden="1" w:unhideWhenUsed="1"/>
   </w:latentStyles>
   <w:style w:type="paragraph" w:default="1" w:styleId="Normal">
     <w:name w:val="Normal"/>
@@ -704,7 +722,7 @@
         <a:srgbClr val="E7E6E6"/>
       </a:lt2>
       <a:accent1>
-        <a:srgbClr val="5B9BD5"/>
+        <a:srgbClr val="4472C4"/>
       </a:accent1>
       <a:accent2>
         <a:srgbClr val="ED7D31"/>
@@ -716,7 +734,7 @@
         <a:srgbClr val="FFC000"/>
       </a:accent4>
       <a:accent5>
-        <a:srgbClr val="4472C4"/>
+        <a:srgbClr val="5B9BD5"/>
       </a:accent5>
       <a:accent6>
         <a:srgbClr val="70AD47"/>
@@ -763,12 +781,29 @@
         <a:font script="Viet" typeface="Times New Roman"/>
         <a:font script="Uigh" typeface="Microsoft Uighur"/>
         <a:font script="Geor" typeface="Sylfaen"/>
+        <a:font script="Armn" typeface="Arial"/>
+        <a:font script="Bugi" typeface="Leelawadee UI"/>
+        <a:font script="Bopo" typeface="Microsoft JhengHei"/>
+        <a:font script="Java" typeface="Javanese Text"/>
+        <a:font script="Lisu" typeface="Segoe UI"/>
+        <a:font script="Mymr" typeface="Myanmar Text"/>
+        <a:font script="Nkoo" typeface="Ebrima"/>
+        <a:font script="Olck" typeface="Nirmala UI"/>
+        <a:font script="Osma" typeface="Ebrima"/>
+        <a:font script="Phag" typeface="Phagspa"/>
+        <a:font script="Syrn" typeface="Estrangelo Edessa"/>
+        <a:font script="Syrj" typeface="Estrangelo Edessa"/>
+        <a:font script="Syre" typeface="Estrangelo Edessa"/>
+        <a:font script="Sora" typeface="Nirmala UI"/>
+        <a:font script="Tale" typeface="Microsoft Tai Le"/>
+        <a:font script="Talu" typeface="Microsoft New Tai Lue"/>
+        <a:font script="Tfng" typeface="Ebrima"/>
       </a:majorFont>
       <a:minorFont>
         <a:latin typeface="Calibri" panose="020F0502020204030204"/>
         <a:ea typeface=""/>
         <a:cs typeface=""/>
-        <a:font script="Jpan" typeface="游明朝"/>
+        <a:font script="Jpan" typeface="游ゴシック"/>
         <a:font script="Hang" typeface="맑은 고딕"/>
         <a:font script="Hans" typeface="等线"/>
         <a:font script="Hant" typeface="新細明體"/>
@@ -798,6 +833,23 @@
         <a:font script="Viet" typeface="Arial"/>
         <a:font script="Uigh" typeface="Microsoft Uighur"/>
         <a:font script="Geor" typeface="Sylfaen"/>
+        <a:font script="Armn" typeface="Arial"/>
+        <a:font script="Bugi" typeface="Leelawadee UI"/>
+        <a:font script="Bopo" typeface="Microsoft JhengHei"/>
+        <a:font script="Java" typeface="Javanese Text"/>
+        <a:font script="Lisu" typeface="Segoe UI"/>
+        <a:font script="Mymr" typeface="Myanmar Text"/>
+        <a:font script="Nkoo" typeface="Ebrima"/>
+        <a:font script="Olck" typeface="Nirmala UI"/>
+        <a:font script="Osma" typeface="Ebrima"/>
+        <a:font script="Phag" typeface="Phagspa"/>
+        <a:font script="Syrn" typeface="Estrangelo Edessa"/>
+        <a:font script="Syrj" typeface="Estrangelo Edessa"/>
+        <a:font script="Syre" typeface="Estrangelo Edessa"/>
+        <a:font script="Sora" typeface="Nirmala UI"/>
+        <a:font script="Tale" typeface="Microsoft Tai Le"/>
+        <a:font script="Talu" typeface="Microsoft New Tai Lue"/>
+        <a:font script="Tfng" typeface="Ebrima"/>
       </a:minorFont>
     </a:fontScheme>
     <a:fmtScheme name="Office">
